--- a/public/Curriculo-Thiago.docx
+++ b/public/Curriculo-Thiago.docx
@@ -7,7 +7,6 @@
         <w:rPr>
           <w:sz w:val="28"/>
           <w:szCs w:val="28"/>
-          <w:u w:val="single"/>
         </w:rPr>
       </w:pPr>
       <w:r>
@@ -42,7 +41,6 @@
         <w:rPr>
           <w:sz w:val="24"/>
           <w:szCs w:val="24"/>
-          <w:lang w:val="en-US"/>
         </w:rPr>
       </w:pPr>
     </w:p>
@@ -51,6 +49,47 @@
         <w:rPr>
           <w:sz w:val="24"/>
           <w:szCs w:val="24"/>
+        </w:rPr>
+      </w:pPr>
+      <w:r>
+        <w:rPr>
+          <w:sz w:val="24"/>
+          <w:szCs w:val="24"/>
+        </w:rPr>
+        <w:t xml:space="preserve">Portfólio: </w:t>
+      </w:r>
+      <w:hyperlink r:id="rId4" w:history="1">
+        <w:r>
+          <w:rPr>
+            <w:rStyle w:val="Hyperlink"/>
+            <w:sz w:val="24"/>
+            <w:szCs w:val="24"/>
+          </w:rPr>
+          <w:t>https://thiago-dev.</w:t>
+        </w:r>
+        <w:r>
+          <w:rPr>
+            <w:rStyle w:val="Hyperlink"/>
+            <w:sz w:val="24"/>
+            <w:szCs w:val="24"/>
+          </w:rPr>
+          <w:t>v</w:t>
+        </w:r>
+        <w:r>
+          <w:rPr>
+            <w:rStyle w:val="Hyperlink"/>
+            <w:sz w:val="24"/>
+            <w:szCs w:val="24"/>
+          </w:rPr>
+          <w:t>ercel.app/</w:t>
+        </w:r>
+      </w:hyperlink>
+    </w:p>
+    <w:p>
+      <w:pPr>
+        <w:rPr>
+          <w:sz w:val="24"/>
+          <w:szCs w:val="24"/>
           <w:lang w:val="en-US"/>
         </w:rPr>
       </w:pPr>
@@ -72,7 +111,7 @@
         </w:rPr>
         <w:t xml:space="preserve">: </w:t>
       </w:r>
-      <w:hyperlink r:id="rId4" w:history="1">
+      <w:hyperlink r:id="rId5" w:history="1">
         <w:r>
           <w:rPr>
             <w:rStyle w:val="Hyperlink"/>
@@ -98,7 +137,7 @@
         </w:rPr>
         <w:t xml:space="preserve">GitHub: </w:t>
       </w:r>
-      <w:hyperlink r:id="rId5" w:history="1">
+      <w:hyperlink r:id="rId6" w:history="1">
         <w:r>
           <w:rPr>
             <w:rStyle w:val="Hyperlink"/>
@@ -130,7 +169,7 @@
         </w:rPr>
         <w:t xml:space="preserve">Contato: (81) 985996672                                                                                                                     Email: </w:t>
       </w:r>
-      <w:hyperlink r:id="rId6" w:history="1">
+      <w:hyperlink r:id="rId7" w:history="1">
         <w:r>
           <w:rPr>
             <w:rStyle w:val="Hyperlink"/>
@@ -201,7 +240,14 @@
           <w:sz w:val="24"/>
           <w:szCs w:val="24"/>
         </w:rPr>
-        <w:t xml:space="preserve"> e Java </w:t>
+        <w:t>,</w:t>
+      </w:r>
+      <w:r>
+        <w:rPr>
+          <w:sz w:val="24"/>
+          <w:szCs w:val="24"/>
+        </w:rPr>
+        <w:t xml:space="preserve"> Java </w:t>
       </w:r>
       <w:proofErr w:type="spellStart"/>
       <w:r>
@@ -210,6 +256,22 @@
           <w:szCs w:val="24"/>
         </w:rPr>
         <w:t>SpringBoot</w:t>
+      </w:r>
+      <w:proofErr w:type="spellEnd"/>
+      <w:r>
+        <w:rPr>
+          <w:sz w:val="24"/>
+          <w:szCs w:val="24"/>
+        </w:rPr>
+        <w:t xml:space="preserve"> e </w:t>
+      </w:r>
+      <w:proofErr w:type="spellStart"/>
+      <w:r>
+        <w:rPr>
+          <w:sz w:val="24"/>
+          <w:szCs w:val="24"/>
+        </w:rPr>
+        <w:t>NodeJs</w:t>
       </w:r>
       <w:proofErr w:type="spellEnd"/>
       <w:r>
@@ -314,204 +376,6 @@
         </w:rPr>
         <w:t>.</w:t>
       </w:r>
-    </w:p>
-    <w:p>
-      <w:pPr>
-        <w:rPr>
-          <w:sz w:val="32"/>
-          <w:szCs w:val="32"/>
-        </w:rPr>
-      </w:pPr>
-      <w:r>
-        <w:rPr>
-          <w:b/>
-          <w:bCs/>
-          <w:sz w:val="32"/>
-          <w:szCs w:val="32"/>
-        </w:rPr>
-        <w:t>Melhores Projetos</w:t>
-      </w:r>
-      <w:r>
-        <w:rPr>
-          <w:sz w:val="32"/>
-          <w:szCs w:val="32"/>
-        </w:rPr>
-        <w:t xml:space="preserve">: </w:t>
-      </w:r>
-    </w:p>
-    <w:p>
-      <w:pPr>
-        <w:rPr>
-          <w:sz w:val="24"/>
-          <w:szCs w:val="24"/>
-        </w:rPr>
-      </w:pPr>
-      <w:r>
-        <w:rPr>
-          <w:sz w:val="24"/>
-          <w:szCs w:val="24"/>
-        </w:rPr>
-        <w:t xml:space="preserve">• </w:t>
-      </w:r>
-      <w:proofErr w:type="spellStart"/>
-      <w:r>
-        <w:rPr>
-          <w:b/>
-          <w:bCs/>
-          <w:sz w:val="24"/>
-          <w:szCs w:val="24"/>
-        </w:rPr>
-        <w:t>BestFood</w:t>
-      </w:r>
-      <w:proofErr w:type="spellEnd"/>
-      <w:r>
-        <w:rPr>
-          <w:b/>
-          <w:bCs/>
-          <w:sz w:val="24"/>
-          <w:szCs w:val="24"/>
-        </w:rPr>
-        <w:t xml:space="preserve">: </w:t>
-      </w:r>
-      <w:r>
-        <w:rPr>
-          <w:sz w:val="24"/>
-          <w:szCs w:val="24"/>
-        </w:rPr>
-        <w:t xml:space="preserve">Um site para pedidos de um restaurante, utilizando </w:t>
-      </w:r>
-      <w:proofErr w:type="spellStart"/>
-      <w:r>
-        <w:rPr>
-          <w:sz w:val="24"/>
-          <w:szCs w:val="24"/>
-        </w:rPr>
-        <w:t>Bootstrap</w:t>
-      </w:r>
-      <w:proofErr w:type="spellEnd"/>
-      <w:r>
-        <w:rPr>
-          <w:sz w:val="24"/>
-          <w:szCs w:val="24"/>
-        </w:rPr>
-        <w:t xml:space="preserve">, </w:t>
-      </w:r>
-      <w:proofErr w:type="spellStart"/>
-      <w:r>
-        <w:rPr>
-          <w:sz w:val="24"/>
-          <w:szCs w:val="24"/>
-        </w:rPr>
-        <w:t>Jquery</w:t>
-      </w:r>
-      <w:proofErr w:type="spellEnd"/>
-      <w:r>
-        <w:rPr>
-          <w:sz w:val="24"/>
-          <w:szCs w:val="24"/>
-        </w:rPr>
-        <w:t xml:space="preserve"> e PHP.</w:t>
-      </w:r>
-      <w:r>
-        <w:rPr>
-          <w:sz w:val="24"/>
-          <w:szCs w:val="24"/>
-        </w:rPr>
-        <w:br/>
-        <w:t xml:space="preserve">Repositório do projeto: </w:t>
-      </w:r>
-      <w:hyperlink r:id="rId7" w:history="1">
-        <w:r>
-          <w:rPr>
-            <w:rStyle w:val="Hyperlink"/>
-            <w:sz w:val="24"/>
-            <w:szCs w:val="24"/>
-          </w:rPr>
-          <w:t>https://github.com/ThiagooAndrade/BestFood</w:t>
-        </w:r>
-      </w:hyperlink>
-    </w:p>
-    <w:p>
-      <w:pPr>
-        <w:rPr>
-          <w:sz w:val="24"/>
-          <w:szCs w:val="24"/>
-        </w:rPr>
-      </w:pPr>
-      <w:r>
-        <w:rPr>
-          <w:sz w:val="24"/>
-          <w:szCs w:val="24"/>
-        </w:rPr>
-        <w:t xml:space="preserve">• </w:t>
-      </w:r>
-      <w:r>
-        <w:rPr>
-          <w:b/>
-          <w:bCs/>
-          <w:sz w:val="24"/>
-          <w:szCs w:val="24"/>
-        </w:rPr>
-        <w:t>Sistema de Estoque</w:t>
-      </w:r>
-      <w:r>
-        <w:rPr>
-          <w:b/>
-          <w:bCs/>
-          <w:sz w:val="24"/>
-          <w:szCs w:val="24"/>
-        </w:rPr>
-        <w:t xml:space="preserve">: </w:t>
-      </w:r>
-      <w:r>
-        <w:rPr>
-          <w:sz w:val="24"/>
-          <w:szCs w:val="24"/>
-        </w:rPr>
-        <w:t xml:space="preserve">Um sistema de estoque, utilizando </w:t>
-      </w:r>
-      <w:proofErr w:type="spellStart"/>
-      <w:r>
-        <w:rPr>
-          <w:sz w:val="24"/>
-          <w:szCs w:val="24"/>
-        </w:rPr>
-        <w:t>SpringBoot</w:t>
-      </w:r>
-      <w:proofErr w:type="spellEnd"/>
-      <w:r>
-        <w:rPr>
-          <w:sz w:val="24"/>
-          <w:szCs w:val="24"/>
-        </w:rPr>
-        <w:t xml:space="preserve"> e </w:t>
-      </w:r>
-      <w:proofErr w:type="spellStart"/>
-      <w:r>
-        <w:rPr>
-          <w:sz w:val="24"/>
-          <w:szCs w:val="24"/>
-        </w:rPr>
-        <w:t>thymeleaf</w:t>
-      </w:r>
-      <w:proofErr w:type="spellEnd"/>
-      <w:r>
-        <w:rPr>
-          <w:sz w:val="24"/>
-          <w:szCs w:val="24"/>
-        </w:rPr>
-        <w:t xml:space="preserve">.                                                                                         Repositório do projeto: </w:t>
-      </w:r>
-      <w:hyperlink r:id="rId8" w:history="1">
-        <w:r>
-          <w:rPr>
-            <w:rStyle w:val="Hyperlink"/>
-            <w:sz w:val="24"/>
-            <w:szCs w:val="24"/>
-          </w:rPr>
-          <w:t>https://github.com/ThiagooAndrade/SistemaDeEstoque</w:t>
-        </w:r>
-      </w:hyperlink>
     </w:p>
     <w:p>
       <w:pPr>
